--- a/問題.docx
+++ b/問題.docx
@@ -3,8 +3,6 @@
 <w:document xmlns:wpc="http://schemas.microsoft.com/office/word/2010/wordprocessingCanvas" xmlns:cx="http://schemas.microsoft.com/office/drawing/2014/chartex" xmlns:cx1="http://schemas.microsoft.com/office/drawing/2015/9/8/chartex" xmlns:cx2="http://schemas.microsoft.com/office/drawing/2015/10/21/chartex" xmlns:cx3="http://schemas.microsoft.com/office/drawing/2016/5/9/chartex" xmlns:cx4="http://schemas.microsoft.com/office/drawing/2016/5/10/chartex" xmlns:cx5="http://schemas.microsoft.com/office/drawing/2016/5/11/chartex" xmlns:cx6="http://schemas.microsoft.com/office/drawing/2016/5/12/chartex" xmlns:cx7="http://schemas.microsoft.com/office/drawing/2016/5/13/chartex" xmlns:cx8="http://schemas.microsoft.com/office/drawing/2016/5/14/chartex" xmlns:mc="http://schemas.openxmlformats.org/markup-compatibility/2006" xmlns:aink="http://schemas.microsoft.com/office/drawing/2016/ink" xmlns:am3d="http://schemas.microsoft.com/office/drawing/2017/model3d" xmlns:o="urn:schemas-microsoft-com:office:office" xmlns:r="http://schemas.openxmlformats.org/officeDocument/2006/relationships" xmlns:m="http://schemas.openxmlformats.org/officeDocument/2006/math" xmlns:v="urn:schemas-microsoft-com:vml" xmlns:wp14="http://schemas.microsoft.com/office/word/2010/wordprocessingDrawing" xmlns:wp="http://schemas.openxmlformats.org/drawingml/2006/wordprocessingDrawing" xmlns:w10="urn:schemas-microsoft-com:office:word" xmlns:w="http://schemas.openxmlformats.org/wordprocessingml/2006/main" xmlns:w14="http://schemas.microsoft.com/office/word/2010/wordml" xmlns:w15="http://schemas.microsoft.com/office/word/2012/wordml" xmlns:w16cid="http://schemas.microsoft.com/office/word/2016/wordml/cid" xmlns:w16se="http://schemas.microsoft.com/office/word/2015/wordml/symex" xmlns:wpg="http://schemas.microsoft.com/office/word/2010/wordprocessingGroup" xmlns:wpi="http://schemas.microsoft.com/office/word/2010/wordprocessingInk" xmlns:wne="http://schemas.microsoft.com/office/word/2006/wordml" xmlns:wps="http://schemas.microsoft.com/office/word/2010/wordprocessingShape" mc:Ignorable="w14 w15 w16se w16cid wp14">
   <w:body>
     <w:p>
-      <w:bookmarkStart w:id="0" w:name="_GoBack"/>
-      <w:bookmarkEnd w:id="0"/>
       <w:r>
         <w:rPr>
           <w:rFonts w:hint="eastAsia"/>
@@ -92,14 +90,148 @@
         <w:rPr>
           <w:rFonts w:hint="eastAsia"/>
         </w:rPr>
-        <w:t>以及該犬種</w:t>
+        <w:t>以及該犬</w:t>
       </w:r>
       <w:proofErr w:type="gramEnd"/>
       <w:r>
         <w:rPr>
           <w:rFonts w:hint="eastAsia"/>
         </w:rPr>
-        <w:t>的外貌描述</w:t>
+        <w:t>種的外貌描述</w:t>
+      </w:r>
+    </w:p>
+    <w:p>
+      <w:r>
+        <w:rPr>
+          <w:rFonts w:hint="eastAsia"/>
+        </w:rPr>
+        <w:t>訓練資料：大量的圖片與對應的犬種名稱</w:t>
+      </w:r>
+    </w:p>
+    <w:p>
+      <w:r>
+        <w:rPr>
+          <w:rFonts w:hint="eastAsia"/>
+        </w:rPr>
+        <w:t>附註：可能只能辨認出日常生活中較常見的狗，較少見的犬種可能因為輸入的資料量不夠多，而導致在判別上不夠準確，</w:t>
+      </w:r>
+      <w:proofErr w:type="gramStart"/>
+      <w:r>
+        <w:rPr>
+          <w:rFonts w:hint="eastAsia"/>
+        </w:rPr>
+        <w:t>此外，</w:t>
+      </w:r>
+      <w:proofErr w:type="gramEnd"/>
+      <w:r>
+        <w:rPr>
+          <w:rFonts w:hint="eastAsia"/>
+        </w:rPr>
+        <w:t>混血的狗</w:t>
+      </w:r>
+      <w:proofErr w:type="gramStart"/>
+      <w:r>
+        <w:rPr>
+          <w:rFonts w:hint="eastAsia"/>
+        </w:rPr>
+        <w:t>狗</w:t>
+      </w:r>
+      <w:proofErr w:type="gramEnd"/>
+      <w:r>
+        <w:rPr>
+          <w:rFonts w:hint="eastAsia"/>
+        </w:rPr>
+        <w:t>、長相相似的犬種</w:t>
+      </w:r>
+      <w:r>
+        <w:rPr>
+          <w:rFonts w:hint="eastAsia"/>
+        </w:rPr>
+        <w:t>(</w:t>
+      </w:r>
+      <w:r>
+        <w:rPr>
+          <w:rFonts w:hint="eastAsia"/>
+        </w:rPr>
+        <w:t>例如柴犬和</w:t>
+      </w:r>
+      <w:proofErr w:type="gramStart"/>
+      <w:r>
+        <w:rPr>
+          <w:rFonts w:hint="eastAsia"/>
+        </w:rPr>
+        <w:t>秋田</w:t>
+      </w:r>
+      <w:proofErr w:type="gramEnd"/>
+      <w:r>
+        <w:rPr>
+          <w:rFonts w:hint="eastAsia"/>
+        </w:rPr>
+        <w:t>犬的長相相似</w:t>
+      </w:r>
+      <w:r>
+        <w:rPr>
+          <w:rFonts w:hint="eastAsia"/>
+        </w:rPr>
+        <w:t>)</w:t>
+      </w:r>
+      <w:r>
+        <w:rPr>
+          <w:rFonts w:hint="eastAsia"/>
+        </w:rPr>
+        <w:t>也較難被分辨出來</w:t>
+      </w:r>
+    </w:p>
+    <w:p/>
+    <w:p>
+      <w:pPr>
+        <w:rPr>
+          <w:rFonts w:hint="eastAsia"/>
+        </w:rPr>
+      </w:pPr>
+      <w:r>
+        <w:rPr>
+          <w:rFonts w:hint="eastAsia"/>
+        </w:rPr>
+        <w:t xml:space="preserve">107204025 </w:t>
+      </w:r>
+      <w:r>
+        <w:rPr>
+          <w:rFonts w:hint="eastAsia"/>
+        </w:rPr>
+        <w:t>社會二</w:t>
+      </w:r>
+      <w:r>
+        <w:rPr>
+          <w:rFonts w:hint="eastAsia"/>
+        </w:rPr>
+        <w:t xml:space="preserve"> </w:t>
+      </w:r>
+      <w:r>
+        <w:rPr>
+          <w:rFonts w:hint="eastAsia"/>
+        </w:rPr>
+        <w:t>陳嘉緯</w:t>
+      </w:r>
+    </w:p>
+    <w:p>
+      <w:r>
+        <w:rPr>
+          <w:rFonts w:hint="eastAsia"/>
+        </w:rPr>
+        <w:t>問題：用</w:t>
+      </w:r>
+      <w:r>
+        <w:rPr>
+          <w:rFonts w:hint="eastAsia"/>
+        </w:rPr>
+        <w:t>AI</w:t>
+      </w:r>
+      <w:r>
+        <w:rPr>
+          <w:rFonts w:hint="eastAsia"/>
+        </w:rPr>
+        <w:t>為歌曲填詞</w:t>
       </w:r>
     </w:p>
     <w:p>
@@ -112,13 +244,67 @@
         <w:rPr>
           <w:rFonts w:hint="eastAsia"/>
         </w:rPr>
+        <w:t>輸入：</w:t>
+      </w:r>
+      <w:r>
+        <w:rPr>
+          <w:rFonts w:hint="eastAsia"/>
+        </w:rPr>
+        <w:t>歌曲的音檔、歌曲主題的關鍵字</w:t>
+      </w:r>
+    </w:p>
+    <w:p>
+      <w:r>
+        <w:rPr>
+          <w:rFonts w:hint="eastAsia"/>
+        </w:rPr>
+        <w:t>輸出：</w:t>
+      </w:r>
+      <w:r>
+        <w:rPr>
+          <w:rFonts w:hint="eastAsia"/>
+        </w:rPr>
+        <w:t>歌詞</w:t>
+      </w:r>
+    </w:p>
+    <w:p>
+      <w:r>
+        <w:rPr>
+          <w:rFonts w:hint="eastAsia"/>
+        </w:rPr>
         <w:t>訓練資料：</w:t>
       </w:r>
       <w:r>
         <w:rPr>
           <w:rFonts w:hint="eastAsia"/>
         </w:rPr>
-        <w:t>大量的圖片與對應的犬種名稱</w:t>
+        <w:t>大量的歌曲</w:t>
+      </w:r>
+      <w:r>
+        <w:rPr>
+          <w:rFonts w:hint="eastAsia"/>
+        </w:rPr>
+        <w:t>(</w:t>
+      </w:r>
+      <w:proofErr w:type="gramStart"/>
+      <w:r>
+        <w:rPr>
+          <w:rFonts w:hint="eastAsia"/>
+        </w:rPr>
+        <w:t>含音軌</w:t>
+      </w:r>
+      <w:proofErr w:type="gramEnd"/>
+      <w:r>
+        <w:rPr>
+          <w:rFonts w:hint="eastAsia"/>
+        </w:rPr>
+        <w:t>、歌詞一併輸入</w:t>
+      </w:r>
+      <w:r>
+        <w:rPr>
+          <w:rFonts w:hint="eastAsia"/>
+        </w:rPr>
+        <w:t>)</w:t>
       </w:r>
     </w:p>
     <w:p>
@@ -127,78 +313,8 @@
           <w:rFonts w:hint="eastAsia"/>
         </w:rPr>
       </w:pPr>
-      <w:r>
-        <w:rPr>
-          <w:rFonts w:hint="eastAsia"/>
-        </w:rPr>
-        <w:t>附註：可能只能辨認出日常生活中較常見的狗，較少見的犬種可能因為輸入的資料量不夠多，而導致在判別上不夠準確，</w:t>
-      </w:r>
-      <w:proofErr w:type="gramStart"/>
-      <w:r>
-        <w:rPr>
-          <w:rFonts w:hint="eastAsia"/>
-        </w:rPr>
-        <w:t>此外，</w:t>
-      </w:r>
-      <w:proofErr w:type="gramEnd"/>
-      <w:r>
-        <w:rPr>
-          <w:rFonts w:hint="eastAsia"/>
-        </w:rPr>
-        <w:t>混血的狗</w:t>
-      </w:r>
-      <w:proofErr w:type="gramStart"/>
-      <w:r>
-        <w:rPr>
-          <w:rFonts w:hint="eastAsia"/>
-        </w:rPr>
-        <w:t>狗</w:t>
-      </w:r>
-      <w:proofErr w:type="gramEnd"/>
-      <w:r>
-        <w:rPr>
-          <w:rFonts w:hint="eastAsia"/>
-        </w:rPr>
-        <w:t>、長相相似的犬種</w:t>
-      </w:r>
-      <w:r>
-        <w:rPr>
-          <w:rFonts w:hint="eastAsia"/>
-        </w:rPr>
-        <w:t>(</w:t>
-      </w:r>
-      <w:r>
-        <w:rPr>
-          <w:rFonts w:hint="eastAsia"/>
-        </w:rPr>
-        <w:t>例如柴犬和</w:t>
-      </w:r>
-      <w:proofErr w:type="gramStart"/>
-      <w:r>
-        <w:rPr>
-          <w:rFonts w:hint="eastAsia"/>
-        </w:rPr>
-        <w:t>秋田</w:t>
-      </w:r>
-      <w:proofErr w:type="gramEnd"/>
-      <w:r>
-        <w:rPr>
-          <w:rFonts w:hint="eastAsia"/>
-        </w:rPr>
-        <w:t>犬的長相相似</w:t>
-      </w:r>
-      <w:r>
-        <w:rPr>
-          <w:rFonts w:hint="eastAsia"/>
-        </w:rPr>
-        <w:t>)</w:t>
-      </w:r>
-      <w:r>
-        <w:rPr>
-          <w:rFonts w:hint="eastAsia"/>
-        </w:rPr>
-        <w:t>也較難被分辨出來</w:t>
-      </w:r>
+      <w:bookmarkStart w:id="0" w:name="_GoBack"/>
+      <w:bookmarkEnd w:id="0"/>
     </w:p>
     <w:sectPr>
       <w:pgSz w:w="11906" w:h="16838"/>
